--- a/.00 EXERCISES/20Feb/Đề-ôn-20-2.docx
+++ b/.00 EXERCISES/20Feb/Đề-ôn-20-2.docx
@@ -1,6 +1,6 @@
 
 <file path=word/document.xml><?xml version="1.0" encoding="utf-8"?>
-<w:document xmlns:wpc="http://schemas.microsoft.com/office/word/2010/wordprocessingCanvas" xmlns:cx="http://schemas.microsoft.com/office/drawing/2014/chartex" xmlns:cx1="http://schemas.microsoft.com/office/drawing/2015/9/8/chartex" xmlns:cx2="http://schemas.microsoft.com/office/drawing/2015/10/21/chartex" xmlns:cx3="http://schemas.microsoft.com/office/drawing/2016/5/9/chartex" xmlns:cx4="http://schemas.microsoft.com/office/drawing/2016/5/10/chartex" xmlns:cx5="http://schemas.microsoft.com/office/drawing/2016/5/11/chartex" xmlns:cx6="http://schemas.microsoft.com/office/drawing/2016/5/12/chartex" xmlns:cx7="http://schemas.microsoft.com/office/drawing/2016/5/13/chartex" xmlns:cx8="http://schemas.microsoft.com/office/drawing/2016/5/14/chartex" xmlns:mc="http://schemas.openxmlformats.org/markup-compatibility/2006" xmlns:aink="http://schemas.microsoft.com/office/drawing/2016/ink" xmlns:am3d="http://schemas.microsoft.com/office/drawing/2017/model3d" xmlns:o="urn:schemas-microsoft-com:office:office" xmlns:oel="http://schemas.microsoft.com/office/2019/extlst" xmlns:r="http://schemas.openxmlformats.org/officeDocument/2006/relationships" xmlns:m="http://schemas.openxmlformats.org/officeDocument/2006/math" xmlns:v="urn:schemas-microsoft-com:vml" xmlns:wp14="http://schemas.microsoft.com/office/word/2010/wordprocessingDrawing" xmlns:wp="http://schemas.openxmlformats.org/drawingml/2006/wordprocessingDrawing" xmlns:w10="urn:schemas-microsoft-com:office:word" xmlns:w="http://schemas.openxmlformats.org/wordprocessingml/2006/main" xmlns:w14="http://schemas.microsoft.com/office/word/2010/wordml" xmlns:w15="http://schemas.microsoft.com/office/word/2012/wordml" xmlns:w16cex="http://schemas.microsoft.com/office/word/2018/wordml/cex" xmlns:w16cid="http://schemas.microsoft.com/office/word/2016/wordml/cid" xmlns:w16="http://schemas.microsoft.com/office/word/2018/wordml" xmlns:w16sdtdh="http://schemas.microsoft.com/office/word/2020/wordml/sdtdatahash" xmlns:w16se="http://schemas.microsoft.com/office/word/2015/wordml/symex" xmlns:wpg="http://schemas.microsoft.com/office/word/2010/wordprocessingGroup" xmlns:wpi="http://schemas.microsoft.com/office/word/2010/wordprocessingInk" xmlns:wne="http://schemas.microsoft.com/office/word/2006/wordml" xmlns:wps="http://schemas.microsoft.com/office/word/2010/wordprocessingShape" mc:Ignorable="w14 w15 w16se w16cid w16 w16cex w16sdtdh wp14">
+<w:document xmlns:wpc="http://schemas.microsoft.com/office/word/2010/wordprocessingCanvas" xmlns:cx="http://schemas.microsoft.com/office/drawing/2014/chartex" xmlns:mc="http://schemas.openxmlformats.org/markup-compatibility/2006" xmlns:o="urn:schemas-microsoft-com:office:office" xmlns:r="http://schemas.openxmlformats.org/officeDocument/2006/relationships" xmlns:m="http://schemas.openxmlformats.org/officeDocument/2006/math" xmlns:v="urn:schemas-microsoft-com:vml" xmlns:wp14="http://schemas.microsoft.com/office/word/2010/wordprocessingDrawing" xmlns:wp="http://schemas.openxmlformats.org/drawingml/2006/wordprocessingDrawing" xmlns:w10="urn:schemas-microsoft-com:office:word" xmlns:w="http://schemas.openxmlformats.org/wordprocessingml/2006/main" xmlns:w14="http://schemas.microsoft.com/office/word/2010/wordml" xmlns:w15="http://schemas.microsoft.com/office/word/2012/wordml" xmlns:w16se="http://schemas.microsoft.com/office/word/2015/wordml/symex" xmlns:wpg="http://schemas.microsoft.com/office/word/2010/wordprocessingGroup" xmlns:wpi="http://schemas.microsoft.com/office/word/2010/wordprocessingInk" xmlns:wne="http://schemas.microsoft.com/office/word/2006/wordml" xmlns:wps="http://schemas.microsoft.com/office/word/2010/wordprocessingShape" mc:Ignorable="w14 w15 w16se wp14">
   <w:body>
     <w:p>
       <w:pPr>
@@ -457,7 +457,7 @@
                 <w:sz w:val="26"/>
                 <w:szCs w:val="26"/>
               </w:rPr>
-              <w:t>-1</w:t>
+              <w:t>10003</w:t>
             </w:r>
           </w:p>
         </w:tc>
@@ -524,9 +524,52 @@
           <w:sz w:val="26"/>
           <w:szCs w:val="26"/>
         </w:rPr>
-        <w:lastRenderedPageBreak/>
-        <w:t xml:space="preserve">Bài </w:t>
-      </w:r>
+        <w:t>Bài 2:</w:t>
+      </w:r>
+      <w:r>
+        <w:rPr>
+          <w:rFonts w:ascii="Times New Roman" w:hAnsi="Times New Roman" w:cs="Times New Roman"/>
+          <w:sz w:val="26"/>
+          <w:szCs w:val="26"/>
+        </w:rPr>
+        <w:t xml:space="preserve"> TỪ VÀ CÂU</w:t>
+      </w:r>
+    </w:p>
+    <w:p>
+      <w:pPr>
+        <w:jc w:val="both"/>
+        <w:rPr>
+          <w:rFonts w:ascii="Times New Roman" w:hAnsi="Times New Roman" w:cs="Times New Roman"/>
+          <w:sz w:val="26"/>
+          <w:szCs w:val="26"/>
+        </w:rPr>
+      </w:pPr>
+      <w:r>
+        <w:rPr>
+          <w:rFonts w:ascii="Times New Roman" w:hAnsi="Times New Roman" w:cs="Times New Roman"/>
+          <w:sz w:val="26"/>
+          <w:szCs w:val="26"/>
+        </w:rPr>
+        <w:t>Cho một chuỗi ký tự (chỉ chứa chữ cái, chữ số và khoảng trắng).</w:t>
+      </w:r>
+      <w:r>
+        <w:rPr>
+          <w:rFonts w:ascii="Times New Roman" w:hAnsi="Times New Roman" w:cs="Times New Roman"/>
+          <w:sz w:val="26"/>
+          <w:szCs w:val="26"/>
+        </w:rPr>
+        <w:t xml:space="preserve"> Từ là các chuỗi ký tự cách nhau bởi khoảng trắng.</w:t>
+      </w:r>
+    </w:p>
+    <w:p>
+      <w:pPr>
+        <w:jc w:val="both"/>
+        <w:rPr>
+          <w:rFonts w:ascii="Times New Roman" w:hAnsi="Times New Roman" w:cs="Times New Roman"/>
+          <w:sz w:val="26"/>
+          <w:szCs w:val="26"/>
+        </w:rPr>
+      </w:pPr>
       <w:r>
         <w:rPr>
           <w:rFonts w:ascii="Times New Roman" w:hAnsi="Times New Roman" w:cs="Times New Roman"/>
@@ -535,17 +578,7 @@
           <w:sz w:val="26"/>
           <w:szCs w:val="26"/>
         </w:rPr>
-        <w:t>2</w:t>
-      </w:r>
-      <w:r>
-        <w:rPr>
-          <w:rFonts w:ascii="Times New Roman" w:hAnsi="Times New Roman" w:cs="Times New Roman"/>
-          <w:b/>
-          <w:bCs/>
-          <w:sz w:val="26"/>
-          <w:szCs w:val="26"/>
-        </w:rPr>
-        <w:t>:</w:t>
+        <w:t>Yêu cầu:</w:t>
       </w:r>
       <w:r>
         <w:rPr>
@@ -561,77 +594,7 @@
           <w:sz w:val="26"/>
           <w:szCs w:val="26"/>
         </w:rPr>
-        <w:t>TỪ VÀ CÂU</w:t>
-      </w:r>
-    </w:p>
-    <w:p>
-      <w:pPr>
-        <w:jc w:val="both"/>
-        <w:rPr>
-          <w:rFonts w:ascii="Times New Roman" w:hAnsi="Times New Roman" w:cs="Times New Roman"/>
-          <w:sz w:val="26"/>
-          <w:szCs w:val="26"/>
-        </w:rPr>
-      </w:pPr>
-      <w:r>
-        <w:rPr>
-          <w:rFonts w:ascii="Times New Roman" w:hAnsi="Times New Roman" w:cs="Times New Roman"/>
-          <w:sz w:val="26"/>
-          <w:szCs w:val="26"/>
-        </w:rPr>
-        <w:t>Cho một chuỗi ký tự (chỉ chứa chữ cái, chữ số và khoảng trắng).</w:t>
-      </w:r>
-      <w:r>
-        <w:rPr>
-          <w:rFonts w:ascii="Times New Roman" w:hAnsi="Times New Roman" w:cs="Times New Roman"/>
-          <w:sz w:val="26"/>
-          <w:szCs w:val="26"/>
-        </w:rPr>
-        <w:t xml:space="preserve"> Từ là các chuỗi ký tự cách nhau bởi khoảng trắng.</w:t>
-      </w:r>
-    </w:p>
-    <w:p>
-      <w:pPr>
-        <w:jc w:val="both"/>
-        <w:rPr>
-          <w:rFonts w:ascii="Times New Roman" w:hAnsi="Times New Roman" w:cs="Times New Roman"/>
-          <w:sz w:val="26"/>
-          <w:szCs w:val="26"/>
-        </w:rPr>
-      </w:pPr>
-      <w:r>
-        <w:rPr>
-          <w:rFonts w:ascii="Times New Roman" w:hAnsi="Times New Roman" w:cs="Times New Roman"/>
-          <w:b/>
-          <w:bCs/>
-          <w:sz w:val="26"/>
-          <w:szCs w:val="26"/>
-        </w:rPr>
-        <w:t>Yêu cầu:</w:t>
-      </w:r>
-      <w:r>
-        <w:rPr>
-          <w:rFonts w:ascii="Times New Roman" w:hAnsi="Times New Roman" w:cs="Times New Roman"/>
-          <w:sz w:val="26"/>
-          <w:szCs w:val="26"/>
-        </w:rPr>
-        <w:t xml:space="preserve"> </w:t>
-      </w:r>
-      <w:r>
-        <w:rPr>
-          <w:rFonts w:ascii="Times New Roman" w:hAnsi="Times New Roman" w:cs="Times New Roman"/>
-          <w:sz w:val="26"/>
-          <w:szCs w:val="26"/>
-        </w:rPr>
-        <w:t xml:space="preserve">Hãy in ra </w:t>
-      </w:r>
-      <w:r>
-        <w:rPr>
-          <w:rFonts w:ascii="Times New Roman" w:hAnsi="Times New Roman" w:cs="Times New Roman"/>
-          <w:sz w:val="26"/>
-          <w:szCs w:val="26"/>
-        </w:rPr>
-        <w:t>có bao nhiêu từ và các từ trong câu.</w:t>
+        <w:t>Hãy in ra có bao nhiêu từ và các từ trong câu.</w:t>
       </w:r>
     </w:p>
     <w:p>
@@ -927,23 +890,13 @@
                 <w:szCs w:val="26"/>
               </w:rPr>
             </w:pPr>
-            <w:proofErr w:type="gramStart"/>
-            <w:r>
-              <w:rPr>
-                <w:rFonts w:ascii="Times New Roman" w:hAnsi="Times New Roman" w:cs="Times New Roman"/>
-                <w:sz w:val="26"/>
-                <w:szCs w:val="26"/>
-              </w:rPr>
-              <w:t>Abas</w:t>
-            </w:r>
-            <w:proofErr w:type="gramEnd"/>
-            <w:r>
-              <w:rPr>
-                <w:rFonts w:ascii="Times New Roman" w:hAnsi="Times New Roman" w:cs="Times New Roman"/>
-                <w:sz w:val="26"/>
-                <w:szCs w:val="26"/>
-              </w:rPr>
-              <w:t xml:space="preserve">    ahs    a aa bbb</w:t>
+            <w:r>
+              <w:rPr>
+                <w:rFonts w:ascii="Times New Roman" w:hAnsi="Times New Roman" w:cs="Times New Roman"/>
+                <w:sz w:val="26"/>
+                <w:szCs w:val="26"/>
+              </w:rPr>
+              <w:t>Abas    ahs    a aa bbb</w:t>
             </w:r>
           </w:p>
         </w:tc>
@@ -1322,44 +1275,15 @@
           <w:sz w:val="26"/>
           <w:szCs w:val="26"/>
         </w:rPr>
-        <w:lastRenderedPageBreak/>
-        <w:t xml:space="preserve">Bài </w:t>
-      </w:r>
-      <w:r>
-        <w:rPr>
-          <w:rFonts w:ascii="Times New Roman" w:hAnsi="Times New Roman" w:cs="Times New Roman"/>
-          <w:b/>
-          <w:bCs/>
-          <w:sz w:val="26"/>
-          <w:szCs w:val="26"/>
-        </w:rPr>
-        <w:t>3</w:t>
-      </w:r>
-      <w:r>
-        <w:rPr>
-          <w:rFonts w:ascii="Times New Roman" w:hAnsi="Times New Roman" w:cs="Times New Roman"/>
-          <w:b/>
-          <w:bCs/>
-          <w:sz w:val="26"/>
-          <w:szCs w:val="26"/>
-        </w:rPr>
-        <w:t>:</w:t>
-      </w:r>
-      <w:r>
-        <w:rPr>
-          <w:rFonts w:ascii="Times New Roman" w:hAnsi="Times New Roman" w:cs="Times New Roman"/>
-          <w:sz w:val="26"/>
-          <w:szCs w:val="26"/>
-        </w:rPr>
-        <w:t xml:space="preserve"> </w:t>
-      </w:r>
-      <w:r>
-        <w:rPr>
-          <w:rFonts w:ascii="Times New Roman" w:hAnsi="Times New Roman" w:cs="Times New Roman"/>
-          <w:sz w:val="26"/>
-          <w:szCs w:val="26"/>
-        </w:rPr>
-        <w:t>NÉN ẢNH</w:t>
+        <w:t>Bài 3:</w:t>
+      </w:r>
+      <w:r>
+        <w:rPr>
+          <w:rFonts w:ascii="Times New Roman" w:hAnsi="Times New Roman" w:cs="Times New Roman"/>
+          <w:sz w:val="26"/>
+          <w:szCs w:val="26"/>
+        </w:rPr>
+        <w:t xml:space="preserve"> NÉN ẢNH</w:t>
       </w:r>
     </w:p>
     <w:p>
@@ -2315,15 +2239,7 @@
           <w:sz w:val="26"/>
           <w:szCs w:val="26"/>
         </w:rPr>
-        <w:t xml:space="preserve"> x </w:t>
-      </w:r>
-      <w:r>
-        <w:rPr>
-          <w:rFonts w:ascii="Times New Roman" w:hAnsi="Times New Roman" w:cs="Times New Roman"/>
-          <w:sz w:val="26"/>
-          <w:szCs w:val="26"/>
-        </w:rPr>
-        <w:t>2</w:t>
+        <w:t xml:space="preserve"> x 2</w:t>
       </w:r>
       <w:r>
         <w:rPr>
@@ -2844,28 +2760,7 @@
           <w:sz w:val="26"/>
           <w:szCs w:val="26"/>
         </w:rPr>
-        <w:lastRenderedPageBreak/>
-        <w:t xml:space="preserve">Bài </w:t>
-      </w:r>
-      <w:r>
-        <w:rPr>
-          <w:rFonts w:ascii="Times New Roman" w:hAnsi="Times New Roman" w:cs="Times New Roman"/>
-          <w:b/>
-          <w:bCs/>
-          <w:sz w:val="26"/>
-          <w:szCs w:val="26"/>
-        </w:rPr>
-        <w:t>4</w:t>
-      </w:r>
-      <w:r>
-        <w:rPr>
-          <w:rFonts w:ascii="Times New Roman" w:hAnsi="Times New Roman" w:cs="Times New Roman"/>
-          <w:b/>
-          <w:bCs/>
-          <w:sz w:val="26"/>
-          <w:szCs w:val="26"/>
-        </w:rPr>
-        <w:t>:</w:t>
+        <w:t>Bài 4:</w:t>
       </w:r>
       <w:r>
         <w:rPr>
@@ -2899,7 +2794,23 @@
           <w:sz w:val="26"/>
           <w:szCs w:val="26"/>
         </w:rPr>
-        <w:t xml:space="preserve">Một khách dạn có N phòng đôi (phòng cho 2 người) được đánh số từ 1 đến N. Khi có một đoàn khách đến thuê phòng, tiếp tân của khách sạn sẽ xếp khách vào phòng theo quy tắc sau: </w:t>
+        <w:t>Mộ</w:t>
+      </w:r>
+      <w:r>
+        <w:rPr>
+          <w:rFonts w:ascii="Times New Roman" w:hAnsi="Times New Roman" w:cs="Times New Roman"/>
+          <w:sz w:val="26"/>
+          <w:szCs w:val="26"/>
+        </w:rPr>
+        <w:t>t khách s</w:t>
+      </w:r>
+      <w:r>
+        <w:rPr>
+          <w:rFonts w:ascii="Times New Roman" w:hAnsi="Times New Roman" w:cs="Times New Roman"/>
+          <w:sz w:val="26"/>
+          <w:szCs w:val="26"/>
+        </w:rPr>
+        <w:t xml:space="preserve">ạn có N phòng đôi (phòng cho 2 người) được đánh số từ 1 đến N. Khi có một đoàn khách đến thuê phòng, tiếp tân của khách sạn sẽ xếp khách vào phòng theo quy tắc sau: </w:t>
       </w:r>
     </w:p>
     <w:p>
@@ -2991,7 +2902,17 @@
           <w:sz w:val="26"/>
           <w:szCs w:val="26"/>
         </w:rPr>
-        <w:t xml:space="preserve">Nếu không còn phòng trống, thì số khách chưa có phòng sẽ được xếp tuần tự từng người một vào phòng có chỉ số nhỏ nhất trong số các phòng mới có một khách ở (của đoàn khách đến trước). </w:t>
+        <w:t>Nếu không còn phòng trống, thì số khách chư</w:t>
+      </w:r>
+      <w:bookmarkStart w:id="0" w:name="_GoBack"/>
+      <w:bookmarkEnd w:id="0"/>
+      <w:r>
+        <w:rPr>
+          <w:rFonts w:ascii="Times New Roman" w:hAnsi="Times New Roman" w:cs="Times New Roman"/>
+          <w:sz w:val="26"/>
+          <w:szCs w:val="26"/>
+        </w:rPr>
+        <w:t xml:space="preserve">a có phòng sẽ được xếp tuần tự từng người một vào phòng có chỉ số nhỏ nhất trong số các phòng mới có một khách ở (của đoàn khách đến trước). </w:t>
       </w:r>
     </w:p>
     <w:p>
@@ -3348,71 +3269,7 @@
                 <w:sz w:val="26"/>
                 <w:szCs w:val="26"/>
               </w:rPr>
-              <w:t>3</w:t>
-            </w:r>
-            <w:r>
-              <w:rPr>
-                <w:color w:val="000000"/>
-                <w:sz w:val="26"/>
-                <w:szCs w:val="26"/>
-              </w:rPr>
-              <w:t xml:space="preserve"> </w:t>
-            </w:r>
-            <w:r>
-              <w:rPr>
-                <w:color w:val="000000"/>
-                <w:sz w:val="26"/>
-                <w:szCs w:val="26"/>
-              </w:rPr>
-              <w:t>4</w:t>
-            </w:r>
-            <w:r>
-              <w:rPr>
-                <w:color w:val="000000"/>
-                <w:sz w:val="26"/>
-                <w:szCs w:val="26"/>
-              </w:rPr>
-              <w:t xml:space="preserve"> </w:t>
-            </w:r>
-            <w:r>
-              <w:rPr>
-                <w:color w:val="000000"/>
-                <w:sz w:val="26"/>
-                <w:szCs w:val="26"/>
-              </w:rPr>
-              <w:t>2</w:t>
-            </w:r>
-            <w:r>
-              <w:rPr>
-                <w:color w:val="000000"/>
-                <w:sz w:val="26"/>
-                <w:szCs w:val="26"/>
-              </w:rPr>
-              <w:t xml:space="preserve"> </w:t>
-            </w:r>
-            <w:r>
-              <w:rPr>
-                <w:color w:val="000000"/>
-                <w:sz w:val="26"/>
-                <w:szCs w:val="26"/>
-              </w:rPr>
-              <w:t>2</w:t>
-            </w:r>
-            <w:r>
-              <w:rPr>
-                <w:color w:val="000000"/>
-                <w:sz w:val="26"/>
-                <w:szCs w:val="26"/>
-              </w:rPr>
-              <w:t xml:space="preserve"> </w:t>
-            </w:r>
-            <w:r>
-              <w:rPr>
-                <w:color w:val="000000"/>
-                <w:sz w:val="26"/>
-                <w:szCs w:val="26"/>
-              </w:rPr>
-              <w:t>1</w:t>
+              <w:t>3 4 2 2 1</w:t>
             </w:r>
           </w:p>
           <w:p>
@@ -3739,7 +3596,7 @@
 </file>
 
 <file path=word/numbering.xml><?xml version="1.0" encoding="utf-8"?>
-<w:numbering xmlns:wpc="http://schemas.microsoft.com/office/word/2010/wordprocessingCanvas" xmlns:cx="http://schemas.microsoft.com/office/drawing/2014/chartex" xmlns:cx1="http://schemas.microsoft.com/office/drawing/2015/9/8/chartex" xmlns:cx2="http://schemas.microsoft.com/office/drawing/2015/10/21/chartex" xmlns:cx3="http://schemas.microsoft.com/office/drawing/2016/5/9/chartex" xmlns:cx4="http://schemas.microsoft.com/office/drawing/2016/5/10/chartex" xmlns:cx5="http://schemas.microsoft.com/office/drawing/2016/5/11/chartex" xmlns:cx6="http://schemas.microsoft.com/office/drawing/2016/5/12/chartex" xmlns:cx7="http://schemas.microsoft.com/office/drawing/2016/5/13/chartex" xmlns:cx8="http://schemas.microsoft.com/office/drawing/2016/5/14/chartex" xmlns:mc="http://schemas.openxmlformats.org/markup-compatibility/2006" xmlns:aink="http://schemas.microsoft.com/office/drawing/2016/ink" xmlns:am3d="http://schemas.microsoft.com/office/drawing/2017/model3d" xmlns:o="urn:schemas-microsoft-com:office:office" xmlns:oel="http://schemas.microsoft.com/office/2019/extlst" xmlns:r="http://schemas.openxmlformats.org/officeDocument/2006/relationships" xmlns:m="http://schemas.openxmlformats.org/officeDocument/2006/math" xmlns:v="urn:schemas-microsoft-com:vml" xmlns:wp14="http://schemas.microsoft.com/office/word/2010/wordprocessingDrawing" xmlns:wp="http://schemas.openxmlformats.org/drawingml/2006/wordprocessingDrawing" xmlns:w10="urn:schemas-microsoft-com:office:word" xmlns:w="http://schemas.openxmlformats.org/wordprocessingml/2006/main" xmlns:w14="http://schemas.microsoft.com/office/word/2010/wordml" xmlns:w15="http://schemas.microsoft.com/office/word/2012/wordml" xmlns:w16cex="http://schemas.microsoft.com/office/word/2018/wordml/cex" xmlns:w16cid="http://schemas.microsoft.com/office/word/2016/wordml/cid" xmlns:w16="http://schemas.microsoft.com/office/word/2018/wordml" xmlns:w16sdtdh="http://schemas.microsoft.com/office/word/2020/wordml/sdtdatahash" xmlns:w16se="http://schemas.microsoft.com/office/word/2015/wordml/symex" xmlns:wpg="http://schemas.microsoft.com/office/word/2010/wordprocessingGroup" xmlns:wpi="http://schemas.microsoft.com/office/word/2010/wordprocessingInk" xmlns:wne="http://schemas.microsoft.com/office/word/2006/wordml" xmlns:wps="http://schemas.microsoft.com/office/word/2010/wordprocessingShape" mc:Ignorable="w14 w15 w16se w16cid w16 w16cex w16sdtdh wp14">
+<w:numbering xmlns:wpc="http://schemas.microsoft.com/office/word/2010/wordprocessingCanvas" xmlns:cx="http://schemas.microsoft.com/office/drawing/2014/chartex" xmlns:mc="http://schemas.openxmlformats.org/markup-compatibility/2006" xmlns:o="urn:schemas-microsoft-com:office:office" xmlns:r="http://schemas.openxmlformats.org/officeDocument/2006/relationships" xmlns:m="http://schemas.openxmlformats.org/officeDocument/2006/math" xmlns:v="urn:schemas-microsoft-com:vml" xmlns:wp14="http://schemas.microsoft.com/office/word/2010/wordprocessingDrawing" xmlns:wp="http://schemas.openxmlformats.org/drawingml/2006/wordprocessingDrawing" xmlns:w10="urn:schemas-microsoft-com:office:word" xmlns:w="http://schemas.openxmlformats.org/wordprocessingml/2006/main" xmlns:w14="http://schemas.microsoft.com/office/word/2010/wordml" xmlns:w15="http://schemas.microsoft.com/office/word/2012/wordml" xmlns:w16se="http://schemas.microsoft.com/office/word/2015/wordml/symex" xmlns:wpg="http://schemas.microsoft.com/office/word/2010/wordprocessingGroup" xmlns:wpi="http://schemas.microsoft.com/office/word/2010/wordprocessingInk" xmlns:wne="http://schemas.microsoft.com/office/word/2006/wordml" xmlns:wps="http://schemas.microsoft.com/office/word/2010/wordprocessingShape" mc:Ignorable="w14 w15 w16se wp14">
   <w:abstractNum w:abstractNumId="0" w15:restartNumberingAfterBreak="0">
     <w:nsid w:val="22AA0154"/>
     <w:multiLevelType w:val="multilevel"/>
@@ -4190,16 +4047,16 @@
       </w:rPr>
     </w:lvl>
   </w:abstractNum>
-  <w:num w:numId="1" w16cid:durableId="832916013">
+  <w:num w:numId="1">
     <w:abstractNumId w:val="3"/>
   </w:num>
-  <w:num w:numId="2" w16cid:durableId="619997600">
+  <w:num w:numId="2">
     <w:abstractNumId w:val="1"/>
   </w:num>
-  <w:num w:numId="3" w16cid:durableId="14969432">
+  <w:num w:numId="3">
     <w:abstractNumId w:val="2"/>
   </w:num>
-  <w:num w:numId="4" w16cid:durableId="2001273065">
+  <w:num w:numId="4">
     <w:abstractNumId w:val="0"/>
     <w:lvlOverride w:ilvl="0">
       <w:lvl w:ilvl="0">
@@ -4213,7 +4070,7 @@
 </file>
 
 <file path=word/styles.xml><?xml version="1.0" encoding="utf-8"?>
-<w:styles xmlns:mc="http://schemas.openxmlformats.org/markup-compatibility/2006" xmlns:r="http://schemas.openxmlformats.org/officeDocument/2006/relationships" xmlns:w="http://schemas.openxmlformats.org/wordprocessingml/2006/main" xmlns:w14="http://schemas.microsoft.com/office/word/2010/wordml" xmlns:w15="http://schemas.microsoft.com/office/word/2012/wordml" xmlns:w16cex="http://schemas.microsoft.com/office/word/2018/wordml/cex" xmlns:w16cid="http://schemas.microsoft.com/office/word/2016/wordml/cid" xmlns:w16="http://schemas.microsoft.com/office/word/2018/wordml" xmlns:w16sdtdh="http://schemas.microsoft.com/office/word/2020/wordml/sdtdatahash" xmlns:w16se="http://schemas.microsoft.com/office/word/2015/wordml/symex" mc:Ignorable="w14 w15 w16se w16cid w16 w16cex w16sdtdh">
+<w:styles xmlns:mc="http://schemas.openxmlformats.org/markup-compatibility/2006" xmlns:r="http://schemas.openxmlformats.org/officeDocument/2006/relationships" xmlns:w="http://schemas.openxmlformats.org/wordprocessingml/2006/main" xmlns:w14="http://schemas.microsoft.com/office/word/2010/wordml" xmlns:w15="http://schemas.microsoft.com/office/word/2012/wordml" xmlns:w16se="http://schemas.microsoft.com/office/word/2015/wordml/symex" mc:Ignorable="w14 w15 w16se">
   <w:docDefaults>
     <w:rPrDefault>
       <w:rPr>
@@ -4231,7 +4088,7 @@
       </w:pPr>
     </w:pPrDefault>
   </w:docDefaults>
-  <w:latentStyles w:defLockedState="0" w:defUIPriority="99" w:defSemiHidden="0" w:defUnhideWhenUsed="0" w:defQFormat="0" w:count="376">
+  <w:latentStyles w:defLockedState="0" w:defUIPriority="99" w:defSemiHidden="0" w:defUnhideWhenUsed="0" w:defQFormat="0" w:count="371">
     <w:lsdException w:name="Normal" w:uiPriority="0" w:qFormat="1"/>
     <w:lsdException w:name="heading 1" w:uiPriority="9" w:qFormat="1"/>
     <w:lsdException w:name="heading 2" w:semiHidden="1" w:uiPriority="9" w:unhideWhenUsed="1" w:qFormat="1"/>
@@ -4603,11 +4460,6 @@
     <w:lsdException w:name="List Table 5 Dark Accent 6" w:uiPriority="50"/>
     <w:lsdException w:name="List Table 6 Colorful Accent 6" w:uiPriority="51"/>
     <w:lsdException w:name="List Table 7 Colorful Accent 6" w:uiPriority="52"/>
-    <w:lsdException w:name="Mention" w:semiHidden="1" w:unhideWhenUsed="1"/>
-    <w:lsdException w:name="Smart Hyperlink" w:semiHidden="1" w:unhideWhenUsed="1"/>
-    <w:lsdException w:name="Hashtag" w:semiHidden="1" w:unhideWhenUsed="1"/>
-    <w:lsdException w:name="Unresolved Mention" w:semiHidden="1" w:unhideWhenUsed="1"/>
-    <w:lsdException w:name="Smart Link" w:semiHidden="1" w:unhideWhenUsed="1"/>
   </w:latentStyles>
   <w:style w:type="paragraph" w:default="1" w:styleId="Normal">
     <w:name w:val="Normal"/>
@@ -4984,4 +4836,16 @@
     </a:ext>
   </a:extLst>
 </a:theme>
+</file>
+
+<file path=customXml/item1.xml><?xml version="1.0" encoding="utf-8"?>
+<b:Sources xmlns:b="http://schemas.openxmlformats.org/officeDocument/2006/bibliography" xmlns="http://schemas.openxmlformats.org/officeDocument/2006/bibliography" SelectedStyle="\APASixthEditionOfficeOnline.xsl" StyleName="APA" Version="6"/>
+</file>
+
+<file path=customXml/itemProps1.xml><?xml version="1.0" encoding="utf-8"?>
+<ds:datastoreItem xmlns:ds="http://schemas.openxmlformats.org/officeDocument/2006/customXml" ds:itemID="{5B921B93-213B-4F77-BAD5-79CB3FCAE9A3}">
+  <ds:schemaRefs>
+    <ds:schemaRef ds:uri="http://schemas.openxmlformats.org/officeDocument/2006/bibliography"/>
+  </ds:schemaRefs>
+</ds:datastoreItem>
 </file>